--- a/Silk Path User Manual.docx
+++ b/Silk Path User Manual.docx
@@ -1,51 +1,88 @@
 
 <file path=word/document.xml><?xml version="1.0" encoding="utf-8"?>
-<w:document xmlns:wpc="http://schemas.microsoft.com/office/word/2010/wordprocessingCanvas" xmlns:mo="http://schemas.microsoft.com/office/mac/office/2008/main" xmlns:mc="http://schemas.openxmlformats.org/markup-compatibility/2006" xmlns:mv="urn:schemas-microsoft-com:mac:vml" xmlns:o="urn:schemas-microsoft-com:office:office" xmlns:r="http://schemas.openxmlformats.org/officeDocument/2006/relationships" xmlns:m="http://schemas.openxmlformats.org/officeDocument/2006/math" xmlns:v="urn:schemas-microsoft-com:vml" xmlns:wp14="http://schemas.microsoft.com/office/word/2010/wordprocessingDrawing" xmlns:wp="http://schemas.openxmlformats.org/drawingml/2006/wordprocessingDrawing" xmlns:w10="urn:schemas-microsoft-com:office:word" xmlns:w="http://schemas.openxmlformats.org/wordprocessingml/2006/main" xmlns:w14="http://schemas.microsoft.com/office/word/2010/wordml" xmlns:w15="http://schemas.microsoft.com/office/word/2012/wordml" xmlns:wpg="http://schemas.microsoft.com/office/word/2010/wordprocessingGroup" xmlns:wpi="http://schemas.microsoft.com/office/word/2010/wordprocessingInk" xmlns:wne="http://schemas.microsoft.com/office/word/2006/wordml" xmlns:wps="http://schemas.microsoft.com/office/word/2010/wordprocessingShape" mc:Ignorable="w14 w15 wp14">
+<w:document xmlns:wpc="http://schemas.microsoft.com/office/word/2010/wordprocessingCanvas" xmlns:cx="http://schemas.microsoft.com/office/drawing/2014/chartex" xmlns:cx1="http://schemas.microsoft.com/office/drawing/2015/9/8/chartex" xmlns:cx2="http://schemas.microsoft.com/office/drawing/2015/10/21/chartex" xmlns:cx3="http://schemas.microsoft.com/office/drawing/2016/5/9/chartex" xmlns:cx4="http://schemas.microsoft.com/office/drawing/2016/5/10/chartex" xmlns:cx5="http://schemas.microsoft.com/office/drawing/2016/5/11/chartex" xmlns:cx6="http://schemas.microsoft.com/office/drawing/2016/5/12/chartex" xmlns:cx7="http://schemas.microsoft.com/office/drawing/2016/5/13/chartex" xmlns:cx8="http://schemas.microsoft.com/office/drawing/2016/5/14/chartex" xmlns:mc="http://schemas.openxmlformats.org/markup-compatibility/2006" xmlns:aink="http://schemas.microsoft.com/office/drawing/2016/ink" xmlns:am3d="http://schemas.microsoft.com/office/drawing/2017/model3d" xmlns:o="urn:schemas-microsoft-com:office:office" xmlns:r="http://schemas.openxmlformats.org/officeDocument/2006/relationships" xmlns:m="http://schemas.openxmlformats.org/officeDocument/2006/math" xmlns:v="urn:schemas-microsoft-com:vml" xmlns:wp14="http://schemas.microsoft.com/office/word/2010/wordprocessingDrawing" xmlns:wp="http://schemas.openxmlformats.org/drawingml/2006/wordprocessingDrawing" xmlns:w10="urn:schemas-microsoft-com:office:word" xmlns:w="http://schemas.openxmlformats.org/wordprocessingml/2006/main" xmlns:w14="http://schemas.microsoft.com/office/word/2010/wordml" xmlns:w15="http://schemas.microsoft.com/office/word/2012/wordml" xmlns:w16cid="http://schemas.microsoft.com/office/word/2016/wordml/cid" xmlns:w16se="http://schemas.microsoft.com/office/word/2015/wordml/symex" xmlns:wpg="http://schemas.microsoft.com/office/word/2010/wordprocessingGroup" xmlns:wpi="http://schemas.microsoft.com/office/word/2010/wordprocessingInk" xmlns:wne="http://schemas.microsoft.com/office/word/2006/wordml" xmlns:wps="http://schemas.microsoft.com/office/word/2010/wordprocessingShape" mc:Ignorable="w14 w15 w16se w16cid wp14">
   <w:body>
     <w:p>
       <w:pPr>
         <w:jc w:val="center"/>
       </w:pPr>
-      <w:r>
-        <w:t>SilkPath User Manual</w:t>
-      </w:r>
-    </w:p>
-    <w:p>
-      <w:r>
-        <w:t>Overview</w:t>
-      </w:r>
-    </w:p>
-    <w:p/>
-    <w:p>
-      <w:r>
-        <w:t>SilkPath is a tool for users to keep track of their dating diaries.</w:t>
-      </w:r>
-      <w:r>
-        <w:t xml:space="preserve"> A user can sign up for SilkPath, and log in when they come back to the tool after they have signed up. </w:t>
-      </w:r>
-      <w:r>
-        <w:t>The user</w:t>
-      </w:r>
-      <w:r>
-        <w:t xml:space="preserve"> can then add a diary by either selecting an existing match that the user previously created, or create a new match. </w:t>
-      </w:r>
-      <w:r>
-        <w:t xml:space="preserve"> The user can also delete a diary and the match associated with that diary. </w:t>
-      </w:r>
-      <w:r>
-        <w:t>For each diary, the user can enter details such as date, location, and notes in free text form.</w:t>
-      </w:r>
-    </w:p>
-    <w:p/>
-    <w:p>
-      <w:r>
-        <w:t>Program Flow</w:t>
-      </w:r>
       <w:bookmarkStart w:id="0" w:name="_GoBack"/>
       <w:bookmarkEnd w:id="0"/>
+      <w:proofErr w:type="spellStart"/>
+      <w:r>
+        <w:t>SilkPath</w:t>
+      </w:r>
+      <w:proofErr w:type="spellEnd"/>
+      <w:r>
+        <w:t xml:space="preserve"> User Manual</w:t>
+      </w:r>
+    </w:p>
+    <w:p>
+      <w:r>
+        <w:t>Overview</w:t>
+      </w:r>
     </w:p>
     <w:p/>
     <w:p>
+      <w:proofErr w:type="spellStart"/>
+      <w:r>
+        <w:t>SilkPath</w:t>
+      </w:r>
+      <w:proofErr w:type="spellEnd"/>
+      <w:r>
+        <w:t xml:space="preserve"> is a tool for users to keep track of their dating diaries.</w:t>
+      </w:r>
+      <w:r>
+        <w:t xml:space="preserve"> A user can sign up for </w:t>
+      </w:r>
+      <w:proofErr w:type="spellStart"/>
+      <w:r>
+        <w:t>SilkPath</w:t>
+      </w:r>
+      <w:proofErr w:type="spellEnd"/>
+      <w:r>
+        <w:t xml:space="preserve">, and log in when they come back to the tool after they have signed up. </w:t>
+      </w:r>
+      <w:r>
+        <w:t>The user</w:t>
+      </w:r>
+      <w:r>
+        <w:t xml:space="preserve"> can then add a diary</w:t>
+      </w:r>
+      <w:r>
+        <w:t>. In a diary, they can enter details such as match’s name, age, blurb, dating date, place and notes, also upload a photo</w:t>
+      </w:r>
+      <w:r>
+        <w:t xml:space="preserve">. </w:t>
+      </w:r>
+      <w:r>
+        <w:t xml:space="preserve"> </w:t>
+      </w:r>
+      <w:r>
+        <w:t xml:space="preserve">The diary created by the user will show up in the main page. They can click and view the diary, as well as their match’s profile. </w:t>
+      </w:r>
+      <w:r>
+        <w:t xml:space="preserve">The user can also delete a diary and the match associated with that diary. </w:t>
+      </w:r>
+      <w:r>
+        <w:t xml:space="preserve"> </w:t>
+      </w:r>
+    </w:p>
+    <w:p/>
+    <w:p>
+      <w:r>
+        <w:t>Program Flow</w:t>
+      </w:r>
+    </w:p>
+    <w:p/>
+    <w:p>
+      <w:pPr>
+        <w:pStyle w:val="ListParagraph"/>
+        <w:numPr>
+          <w:ilvl w:val="0"/>
+          <w:numId w:val="1"/>
+        </w:numPr>
+      </w:pPr>
       <w:r>
         <w:t>To run the program, simply click on “run” in Eclipse.</w:t>
       </w:r>
@@ -55,133 +92,771 @@
     </w:p>
     <w:p/>
     <w:p>
-      <w:r>
-        <w:t>PIC1</w:t>
+      <w:pPr>
+        <w:jc w:val="center"/>
+      </w:pPr>
+      <w:r>
+        <w:rPr>
+          <w:noProof/>
+        </w:rPr>
+        <w:drawing>
+          <wp:inline distT="0" distB="0" distL="0" distR="0" wp14:anchorId="38CD1EC3" wp14:editId="42675DAD">
+            <wp:extent cx="3677265" cy="2639722"/>
+            <wp:effectExtent l="0" t="0" r="6350" b="1905"/>
+            <wp:docPr id="1" name="Picture 1"/>
+            <wp:cNvGraphicFramePr>
+              <a:graphicFrameLocks xmlns:a="http://schemas.openxmlformats.org/drawingml/2006/main" noChangeAspect="1"/>
+            </wp:cNvGraphicFramePr>
+            <a:graphic xmlns:a="http://schemas.openxmlformats.org/drawingml/2006/main">
+              <a:graphicData uri="http://schemas.openxmlformats.org/drawingml/2006/picture">
+                <pic:pic xmlns:pic="http://schemas.openxmlformats.org/drawingml/2006/picture">
+                  <pic:nvPicPr>
+                    <pic:cNvPr id="1" name="Screen Shot 2018-12-10 at 8.52.02 PM.png"/>
+                    <pic:cNvPicPr/>
+                  </pic:nvPicPr>
+                  <pic:blipFill>
+                    <a:blip r:embed="rId7">
+                      <a:extLst>
+                        <a:ext uri="{28A0092B-C50C-407E-A947-70E740481C1C}">
+                          <a14:useLocalDpi xmlns:a14="http://schemas.microsoft.com/office/drawing/2010/main" val="0"/>
+                        </a:ext>
+                      </a:extLst>
+                    </a:blip>
+                    <a:stretch>
+                      <a:fillRect/>
+                    </a:stretch>
+                  </pic:blipFill>
+                  <pic:spPr>
+                    <a:xfrm>
+                      <a:off x="0" y="0"/>
+                      <a:ext cx="3690238" cy="2649035"/>
+                    </a:xfrm>
+                    <a:prstGeom prst="rect">
+                      <a:avLst/>
+                    </a:prstGeom>
+                  </pic:spPr>
+                </pic:pic>
+              </a:graphicData>
+            </a:graphic>
+          </wp:inline>
+        </w:drawing>
       </w:r>
     </w:p>
     <w:p/>
     <w:p>
-      <w:r>
-        <w:t xml:space="preserve">If the user clicked to sign up, the user will be prompted to enter a user name and a password as well as confirmation of password. </w:t>
-      </w:r>
-      <w:r>
-        <w:t>If the user name already existed, the user will be shown a warning and he/she will need to choose a new user name.</w:t>
-      </w:r>
-      <w:r>
-        <w:t xml:space="preserve"> Password and confirmation of password need to match to be able to sign up successfully.</w:t>
+      <w:pPr>
+        <w:pStyle w:val="ListParagraph"/>
+        <w:numPr>
+          <w:ilvl w:val="0"/>
+          <w:numId w:val="1"/>
+        </w:numPr>
+      </w:pPr>
+      <w:r>
+        <w:t>If user never sign up before, a message will show up and ask them to sign up.</w:t>
+      </w:r>
+    </w:p>
+    <w:p>
+      <w:pPr>
+        <w:jc w:val="center"/>
+      </w:pPr>
+    </w:p>
+    <w:p>
+      <w:pPr>
+        <w:jc w:val="center"/>
+      </w:pPr>
+      <w:r>
+        <w:rPr>
+          <w:noProof/>
+        </w:rPr>
+        <w:drawing>
+          <wp:inline distT="0" distB="0" distL="0" distR="0" wp14:anchorId="4D3076E9" wp14:editId="63EB5ED1">
+            <wp:extent cx="3597038" cy="2573757"/>
+            <wp:effectExtent l="0" t="0" r="0" b="4445"/>
+            <wp:docPr id="2" name="Picture 2"/>
+            <wp:cNvGraphicFramePr>
+              <a:graphicFrameLocks xmlns:a="http://schemas.openxmlformats.org/drawingml/2006/main" noChangeAspect="1"/>
+            </wp:cNvGraphicFramePr>
+            <a:graphic xmlns:a="http://schemas.openxmlformats.org/drawingml/2006/main">
+              <a:graphicData uri="http://schemas.openxmlformats.org/drawingml/2006/picture">
+                <pic:pic xmlns:pic="http://schemas.openxmlformats.org/drawingml/2006/picture">
+                  <pic:nvPicPr>
+                    <pic:cNvPr id="2" name="Screen Shot 2018-12-10 at 8.52.54 PM.png"/>
+                    <pic:cNvPicPr/>
+                  </pic:nvPicPr>
+                  <pic:blipFill>
+                    <a:blip r:embed="rId8">
+                      <a:extLst>
+                        <a:ext uri="{28A0092B-C50C-407E-A947-70E740481C1C}">
+                          <a14:useLocalDpi xmlns:a14="http://schemas.microsoft.com/office/drawing/2010/main" val="0"/>
+                        </a:ext>
+                      </a:extLst>
+                    </a:blip>
+                    <a:stretch>
+                      <a:fillRect/>
+                    </a:stretch>
+                  </pic:blipFill>
+                  <pic:spPr>
+                    <a:xfrm>
+                      <a:off x="0" y="0"/>
+                      <a:ext cx="3651234" cy="2612535"/>
+                    </a:xfrm>
+                    <a:prstGeom prst="rect">
+                      <a:avLst/>
+                    </a:prstGeom>
+                  </pic:spPr>
+                </pic:pic>
+              </a:graphicData>
+            </a:graphic>
+          </wp:inline>
+        </w:drawing>
+      </w:r>
+    </w:p>
+    <w:p>
+      <w:pPr>
+        <w:jc w:val="center"/>
+      </w:pPr>
+    </w:p>
+    <w:p>
+      <w:pPr>
+        <w:pStyle w:val="ListParagraph"/>
+        <w:numPr>
+          <w:ilvl w:val="0"/>
+          <w:numId w:val="1"/>
+        </w:numPr>
+      </w:pPr>
+      <w:r>
+        <w:lastRenderedPageBreak/>
+        <w:t xml:space="preserve">At the </w:t>
+      </w:r>
+      <w:proofErr w:type="gramStart"/>
+      <w:r>
+        <w:t>sign up</w:t>
+      </w:r>
+      <w:proofErr w:type="gramEnd"/>
+      <w:r>
+        <w:t xml:space="preserve"> page, if the passwords are not the same, they will be asked to enter the passwords again. </w:t>
+      </w:r>
+    </w:p>
+    <w:p>
+      <w:pPr>
+        <w:jc w:val="center"/>
+      </w:pPr>
+    </w:p>
+    <w:p>
+      <w:pPr>
+        <w:jc w:val="center"/>
+      </w:pPr>
+      <w:r>
+        <w:rPr>
+          <w:noProof/>
+        </w:rPr>
+        <w:drawing>
+          <wp:inline distT="0" distB="0" distL="0" distR="0" wp14:anchorId="7E7ACFF2" wp14:editId="591FA55D">
+            <wp:extent cx="3918725" cy="2802194"/>
+            <wp:effectExtent l="0" t="0" r="0" b="5080"/>
+            <wp:docPr id="3" name="Picture 3"/>
+            <wp:cNvGraphicFramePr>
+              <a:graphicFrameLocks xmlns:a="http://schemas.openxmlformats.org/drawingml/2006/main" noChangeAspect="1"/>
+            </wp:cNvGraphicFramePr>
+            <a:graphic xmlns:a="http://schemas.openxmlformats.org/drawingml/2006/main">
+              <a:graphicData uri="http://schemas.openxmlformats.org/drawingml/2006/picture">
+                <pic:pic xmlns:pic="http://schemas.openxmlformats.org/drawingml/2006/picture">
+                  <pic:nvPicPr>
+                    <pic:cNvPr id="3" name="Screen Shot 2018-12-10 at 8.53.10 PM.png"/>
+                    <pic:cNvPicPr/>
+                  </pic:nvPicPr>
+                  <pic:blipFill>
+                    <a:blip r:embed="rId9">
+                      <a:extLst>
+                        <a:ext uri="{28A0092B-C50C-407E-A947-70E740481C1C}">
+                          <a14:useLocalDpi xmlns:a14="http://schemas.microsoft.com/office/drawing/2010/main" val="0"/>
+                        </a:ext>
+                      </a:extLst>
+                    </a:blip>
+                    <a:stretch>
+                      <a:fillRect/>
+                    </a:stretch>
+                  </pic:blipFill>
+                  <pic:spPr>
+                    <a:xfrm>
+                      <a:off x="0" y="0"/>
+                      <a:ext cx="3935181" cy="2813961"/>
+                    </a:xfrm>
+                    <a:prstGeom prst="rect">
+                      <a:avLst/>
+                    </a:prstGeom>
+                  </pic:spPr>
+                </pic:pic>
+              </a:graphicData>
+            </a:graphic>
+          </wp:inline>
+        </w:drawing>
+      </w:r>
+    </w:p>
+    <w:p>
+      <w:pPr>
+        <w:jc w:val="center"/>
+      </w:pPr>
+    </w:p>
+    <w:p>
+      <w:pPr>
+        <w:jc w:val="center"/>
+      </w:pPr>
+      <w:r>
+        <w:rPr>
+          <w:noProof/>
+        </w:rPr>
+        <w:drawing>
+          <wp:inline distT="0" distB="0" distL="0" distR="0" wp14:anchorId="54C09EFA" wp14:editId="7BB4EDBB">
+            <wp:extent cx="3872248" cy="2743200"/>
+            <wp:effectExtent l="0" t="0" r="1270" b="0"/>
+            <wp:docPr id="4" name="Picture 4"/>
+            <wp:cNvGraphicFramePr>
+              <a:graphicFrameLocks xmlns:a="http://schemas.openxmlformats.org/drawingml/2006/main" noChangeAspect="1"/>
+            </wp:cNvGraphicFramePr>
+            <a:graphic xmlns:a="http://schemas.openxmlformats.org/drawingml/2006/main">
+              <a:graphicData uri="http://schemas.openxmlformats.org/drawingml/2006/picture">
+                <pic:pic xmlns:pic="http://schemas.openxmlformats.org/drawingml/2006/picture">
+                  <pic:nvPicPr>
+                    <pic:cNvPr id="4" name="Screen Shot 2018-12-10 at 8.53.25 PM.png"/>
+                    <pic:cNvPicPr/>
+                  </pic:nvPicPr>
+                  <pic:blipFill>
+                    <a:blip r:embed="rId10">
+                      <a:extLst>
+                        <a:ext uri="{28A0092B-C50C-407E-A947-70E740481C1C}">
+                          <a14:useLocalDpi xmlns:a14="http://schemas.microsoft.com/office/drawing/2010/main" val="0"/>
+                        </a:ext>
+                      </a:extLst>
+                    </a:blip>
+                    <a:stretch>
+                      <a:fillRect/>
+                    </a:stretch>
+                  </pic:blipFill>
+                  <pic:spPr>
+                    <a:xfrm>
+                      <a:off x="0" y="0"/>
+                      <a:ext cx="3912539" cy="2771743"/>
+                    </a:xfrm>
+                    <a:prstGeom prst="rect">
+                      <a:avLst/>
+                    </a:prstGeom>
+                  </pic:spPr>
+                </pic:pic>
+              </a:graphicData>
+            </a:graphic>
+          </wp:inline>
+        </w:drawing>
+      </w:r>
+    </w:p>
+    <w:p>
+      <w:pPr>
+        <w:jc w:val="center"/>
+      </w:pPr>
+    </w:p>
+    <w:p>
+      <w:pPr>
+        <w:pStyle w:val="ListParagraph"/>
+        <w:numPr>
+          <w:ilvl w:val="0"/>
+          <w:numId w:val="1"/>
+        </w:numPr>
+      </w:pPr>
+      <w:r>
+        <w:t xml:space="preserve">After they successfully signed up/ logged in , </w:t>
+      </w:r>
+      <w:r>
+        <w:t>their diaries history will show up (if any).</w:t>
+      </w:r>
+    </w:p>
+    <w:p>
+      <w:pPr>
+        <w:jc w:val="center"/>
+      </w:pPr>
+    </w:p>
+    <w:p>
+      <w:pPr>
+        <w:jc w:val="center"/>
+      </w:pPr>
+      <w:r>
+        <w:rPr>
+          <w:noProof/>
+        </w:rPr>
+        <w:lastRenderedPageBreak/>
+        <w:drawing>
+          <wp:inline distT="0" distB="0" distL="0" distR="0" wp14:anchorId="2E8FE460" wp14:editId="39EC0AFF">
+            <wp:extent cx="3795252" cy="4405353"/>
+            <wp:effectExtent l="0" t="0" r="2540" b="1905"/>
+            <wp:docPr id="5" name="Picture 5"/>
+            <wp:cNvGraphicFramePr>
+              <a:graphicFrameLocks xmlns:a="http://schemas.openxmlformats.org/drawingml/2006/main" noChangeAspect="1"/>
+            </wp:cNvGraphicFramePr>
+            <a:graphic xmlns:a="http://schemas.openxmlformats.org/drawingml/2006/main">
+              <a:graphicData uri="http://schemas.openxmlformats.org/drawingml/2006/picture">
+                <pic:pic xmlns:pic="http://schemas.openxmlformats.org/drawingml/2006/picture">
+                  <pic:nvPicPr>
+                    <pic:cNvPr id="5" name="Screen Shot 2018-12-10 at 8.53.51 PM.png"/>
+                    <pic:cNvPicPr/>
+                  </pic:nvPicPr>
+                  <pic:blipFill>
+                    <a:blip r:embed="rId11">
+                      <a:extLst>
+                        <a:ext uri="{28A0092B-C50C-407E-A947-70E740481C1C}">
+                          <a14:useLocalDpi xmlns:a14="http://schemas.microsoft.com/office/drawing/2010/main" val="0"/>
+                        </a:ext>
+                      </a:extLst>
+                    </a:blip>
+                    <a:stretch>
+                      <a:fillRect/>
+                    </a:stretch>
+                  </pic:blipFill>
+                  <pic:spPr>
+                    <a:xfrm>
+                      <a:off x="0" y="0"/>
+                      <a:ext cx="3799050" cy="4409762"/>
+                    </a:xfrm>
+                    <a:prstGeom prst="rect">
+                      <a:avLst/>
+                    </a:prstGeom>
+                  </pic:spPr>
+                </pic:pic>
+              </a:graphicData>
+            </a:graphic>
+          </wp:inline>
+        </w:drawing>
+      </w:r>
+    </w:p>
+    <w:p>
+      <w:pPr>
+        <w:jc w:val="center"/>
+      </w:pPr>
+    </w:p>
+    <w:p>
+      <w:pPr>
+        <w:pStyle w:val="ListParagraph"/>
+        <w:numPr>
+          <w:ilvl w:val="0"/>
+          <w:numId w:val="1"/>
+        </w:numPr>
+      </w:pPr>
+      <w:r>
+        <w:t xml:space="preserve">When they click “ADD NEW DIARY”,  a window will show up and they can enter the detail of the date. Details are Match name, age, blurb and a photo of the match. </w:t>
+      </w:r>
+      <w:proofErr w:type="gramStart"/>
+      <w:r>
+        <w:t>Also</w:t>
+      </w:r>
+      <w:proofErr w:type="gramEnd"/>
+      <w:r>
+        <w:t xml:space="preserve"> the details of the date like the place and date, notes.</w:t>
+      </w:r>
+    </w:p>
+    <w:p>
+      <w:pPr>
+        <w:jc w:val="center"/>
+      </w:pPr>
+      <w:r>
+        <w:rPr>
+          <w:noProof/>
+        </w:rPr>
+        <w:drawing>
+          <wp:inline distT="0" distB="0" distL="0" distR="0" wp14:anchorId="4082DCCA" wp14:editId="67D9C236">
+            <wp:extent cx="3754800" cy="3366000"/>
+            <wp:effectExtent l="0" t="0" r="4445" b="0"/>
+            <wp:docPr id="6" name="Picture 6"/>
+            <wp:cNvGraphicFramePr>
+              <a:graphicFrameLocks xmlns:a="http://schemas.openxmlformats.org/drawingml/2006/main" noChangeAspect="1"/>
+            </wp:cNvGraphicFramePr>
+            <a:graphic xmlns:a="http://schemas.openxmlformats.org/drawingml/2006/main">
+              <a:graphicData uri="http://schemas.openxmlformats.org/drawingml/2006/picture">
+                <pic:pic xmlns:pic="http://schemas.openxmlformats.org/drawingml/2006/picture">
+                  <pic:nvPicPr>
+                    <pic:cNvPr id="6" name="Screen Shot 2018-12-10 at 8.54.58 PM.png"/>
+                    <pic:cNvPicPr/>
+                  </pic:nvPicPr>
+                  <pic:blipFill>
+                    <a:blip r:embed="rId12">
+                      <a:extLst>
+                        <a:ext uri="{28A0092B-C50C-407E-A947-70E740481C1C}">
+                          <a14:useLocalDpi xmlns:a14="http://schemas.microsoft.com/office/drawing/2010/main" val="0"/>
+                        </a:ext>
+                      </a:extLst>
+                    </a:blip>
+                    <a:stretch>
+                      <a:fillRect/>
+                    </a:stretch>
+                  </pic:blipFill>
+                  <pic:spPr>
+                    <a:xfrm>
+                      <a:off x="0" y="0"/>
+                      <a:ext cx="3754800" cy="3366000"/>
+                    </a:xfrm>
+                    <a:prstGeom prst="rect">
+                      <a:avLst/>
+                    </a:prstGeom>
+                  </pic:spPr>
+                </pic:pic>
+              </a:graphicData>
+            </a:graphic>
+          </wp:inline>
+        </w:drawing>
+      </w:r>
+    </w:p>
+    <w:p>
+      <w:pPr>
+        <w:jc w:val="center"/>
+      </w:pPr>
+    </w:p>
+    <w:p>
+      <w:pPr>
+        <w:pStyle w:val="ListParagraph"/>
+        <w:numPr>
+          <w:ilvl w:val="0"/>
+          <w:numId w:val="1"/>
+        </w:numPr>
+      </w:pPr>
+      <w:r>
+        <w:lastRenderedPageBreak/>
+        <w:t>After saved, the home page will show up all the diaries they created.</w:t>
+      </w:r>
+    </w:p>
+    <w:p>
+      <w:pPr>
+        <w:jc w:val="center"/>
+      </w:pPr>
+      <w:r>
+        <w:rPr>
+          <w:noProof/>
+        </w:rPr>
+        <w:drawing>
+          <wp:inline distT="0" distB="0" distL="0" distR="0" wp14:anchorId="197FD6FC" wp14:editId="56162F0B">
+            <wp:extent cx="3675808" cy="4266708"/>
+            <wp:effectExtent l="0" t="0" r="0" b="635"/>
+            <wp:docPr id="7" name="Picture 7"/>
+            <wp:cNvGraphicFramePr>
+              <a:graphicFrameLocks xmlns:a="http://schemas.openxmlformats.org/drawingml/2006/main" noChangeAspect="1"/>
+            </wp:cNvGraphicFramePr>
+            <a:graphic xmlns:a="http://schemas.openxmlformats.org/drawingml/2006/main">
+              <a:graphicData uri="http://schemas.openxmlformats.org/drawingml/2006/picture">
+                <pic:pic xmlns:pic="http://schemas.openxmlformats.org/drawingml/2006/picture">
+                  <pic:nvPicPr>
+                    <pic:cNvPr id="7" name="Screen Shot 2018-12-10 at 8.55.39 PM.png"/>
+                    <pic:cNvPicPr/>
+                  </pic:nvPicPr>
+                  <pic:blipFill>
+                    <a:blip r:embed="rId13">
+                      <a:extLst>
+                        <a:ext uri="{28A0092B-C50C-407E-A947-70E740481C1C}">
+                          <a14:useLocalDpi xmlns:a14="http://schemas.microsoft.com/office/drawing/2010/main" val="0"/>
+                        </a:ext>
+                      </a:extLst>
+                    </a:blip>
+                    <a:stretch>
+                      <a:fillRect/>
+                    </a:stretch>
+                  </pic:blipFill>
+                  <pic:spPr>
+                    <a:xfrm>
+                      <a:off x="0" y="0"/>
+                      <a:ext cx="3683675" cy="4275840"/>
+                    </a:xfrm>
+                    <a:prstGeom prst="rect">
+                      <a:avLst/>
+                    </a:prstGeom>
+                  </pic:spPr>
+                </pic:pic>
+              </a:graphicData>
+            </a:graphic>
+          </wp:inline>
+        </w:drawing>
+      </w:r>
+    </w:p>
+    <w:p>
+      <w:pPr>
+        <w:jc w:val="center"/>
+      </w:pPr>
+    </w:p>
+    <w:p>
+      <w:pPr>
+        <w:pStyle w:val="ListParagraph"/>
+        <w:numPr>
+          <w:ilvl w:val="0"/>
+          <w:numId w:val="1"/>
+        </w:numPr>
+      </w:pPr>
+      <w:r>
+        <w:t xml:space="preserve">When they click the diaries, dating details will show up in another window. </w:t>
+      </w:r>
+    </w:p>
+    <w:p>
+      <w:pPr>
+        <w:jc w:val="center"/>
+      </w:pPr>
+      <w:r>
+        <w:rPr>
+          <w:noProof/>
+        </w:rPr>
+        <w:drawing>
+          <wp:inline distT="0" distB="0" distL="0" distR="0" wp14:anchorId="149A8BF0" wp14:editId="1D08F3E7">
+            <wp:extent cx="3657600" cy="3584610"/>
+            <wp:effectExtent l="0" t="0" r="0" b="0"/>
+            <wp:docPr id="8" name="Picture 8"/>
+            <wp:cNvGraphicFramePr>
+              <a:graphicFrameLocks xmlns:a="http://schemas.openxmlformats.org/drawingml/2006/main" noChangeAspect="1"/>
+            </wp:cNvGraphicFramePr>
+            <a:graphic xmlns:a="http://schemas.openxmlformats.org/drawingml/2006/main">
+              <a:graphicData uri="http://schemas.openxmlformats.org/drawingml/2006/picture">
+                <pic:pic xmlns:pic="http://schemas.openxmlformats.org/drawingml/2006/picture">
+                  <pic:nvPicPr>
+                    <pic:cNvPr id="8" name="Screen Shot 2018-12-10 at 8.55.49 PM.png"/>
+                    <pic:cNvPicPr/>
+                  </pic:nvPicPr>
+                  <pic:blipFill>
+                    <a:blip r:embed="rId14">
+                      <a:extLst>
+                        <a:ext uri="{28A0092B-C50C-407E-A947-70E740481C1C}">
+                          <a14:useLocalDpi xmlns:a14="http://schemas.microsoft.com/office/drawing/2010/main" val="0"/>
+                        </a:ext>
+                      </a:extLst>
+                    </a:blip>
+                    <a:stretch>
+                      <a:fillRect/>
+                    </a:stretch>
+                  </pic:blipFill>
+                  <pic:spPr>
+                    <a:xfrm>
+                      <a:off x="0" y="0"/>
+                      <a:ext cx="3666860" cy="3593685"/>
+                    </a:xfrm>
+                    <a:prstGeom prst="rect">
+                      <a:avLst/>
+                    </a:prstGeom>
+                  </pic:spPr>
+                </pic:pic>
+              </a:graphicData>
+            </a:graphic>
+          </wp:inline>
+        </w:drawing>
+      </w:r>
+    </w:p>
+    <w:p>
+      <w:pPr>
+        <w:jc w:val="center"/>
+      </w:pPr>
+    </w:p>
+    <w:p>
+      <w:pPr>
+        <w:jc w:val="center"/>
+      </w:pPr>
+    </w:p>
+    <w:p>
+      <w:pPr>
+        <w:pStyle w:val="ListParagraph"/>
+        <w:numPr>
+          <w:ilvl w:val="0"/>
+          <w:numId w:val="1"/>
+        </w:numPr>
+      </w:pPr>
+      <w:r>
+        <w:lastRenderedPageBreak/>
+        <w:t>They can view the match’s profile by clicking the name in the diary.</w:t>
+      </w:r>
+    </w:p>
+    <w:p>
+      <w:pPr>
+        <w:jc w:val="center"/>
+      </w:pPr>
+    </w:p>
+    <w:p>
+      <w:pPr>
+        <w:jc w:val="center"/>
+      </w:pPr>
+      <w:r>
+        <w:rPr>
+          <w:noProof/>
+        </w:rPr>
+        <w:drawing>
+          <wp:inline distT="0" distB="0" distL="0" distR="0" wp14:anchorId="5862390E" wp14:editId="2A74721E">
+            <wp:extent cx="4532671" cy="4232168"/>
+            <wp:effectExtent l="0" t="0" r="1270" b="0"/>
+            <wp:docPr id="9" name="Picture 9"/>
+            <wp:cNvGraphicFramePr>
+              <a:graphicFrameLocks xmlns:a="http://schemas.openxmlformats.org/drawingml/2006/main" noChangeAspect="1"/>
+            </wp:cNvGraphicFramePr>
+            <a:graphic xmlns:a="http://schemas.openxmlformats.org/drawingml/2006/main">
+              <a:graphicData uri="http://schemas.openxmlformats.org/drawingml/2006/picture">
+                <pic:pic xmlns:pic="http://schemas.openxmlformats.org/drawingml/2006/picture">
+                  <pic:nvPicPr>
+                    <pic:cNvPr id="9" name="Screen Shot 2018-12-10 at 8.56.04 PM.png"/>
+                    <pic:cNvPicPr/>
+                  </pic:nvPicPr>
+                  <pic:blipFill>
+                    <a:blip r:embed="rId15">
+                      <a:extLst>
+                        <a:ext uri="{28A0092B-C50C-407E-A947-70E740481C1C}">
+                          <a14:useLocalDpi xmlns:a14="http://schemas.microsoft.com/office/drawing/2010/main" val="0"/>
+                        </a:ext>
+                      </a:extLst>
+                    </a:blip>
+                    <a:stretch>
+                      <a:fillRect/>
+                    </a:stretch>
+                  </pic:blipFill>
+                  <pic:spPr>
+                    <a:xfrm>
+                      <a:off x="0" y="0"/>
+                      <a:ext cx="4548151" cy="4246622"/>
+                    </a:xfrm>
+                    <a:prstGeom prst="rect">
+                      <a:avLst/>
+                    </a:prstGeom>
+                  </pic:spPr>
+                </pic:pic>
+              </a:graphicData>
+            </a:graphic>
+          </wp:inline>
+        </w:drawing>
+      </w:r>
+    </w:p>
+    <w:p>
+      <w:pPr>
+        <w:jc w:val="center"/>
+      </w:pPr>
+    </w:p>
+    <w:p>
+      <w:pPr>
+        <w:pStyle w:val="ListParagraph"/>
+        <w:numPr>
+          <w:ilvl w:val="0"/>
+          <w:numId w:val="1"/>
+        </w:numPr>
+      </w:pPr>
+      <w:r>
+        <w:t>Diaries are allowed to be deleted by clicking “DELETE DIARY” . Then homepage would be updated.</w:t>
+      </w:r>
+    </w:p>
+    <w:p>
+      <w:pPr>
+        <w:jc w:val="center"/>
+      </w:pPr>
+    </w:p>
+    <w:p>
+      <w:pPr>
+        <w:jc w:val="center"/>
+      </w:pPr>
+      <w:r>
+        <w:rPr>
+          <w:noProof/>
+        </w:rPr>
+        <w:lastRenderedPageBreak/>
+        <w:drawing>
+          <wp:inline distT="0" distB="0" distL="0" distR="0" wp14:anchorId="755AD962" wp14:editId="2C48AFE6">
+            <wp:extent cx="3659334" cy="3569677"/>
+            <wp:effectExtent l="0" t="0" r="0" b="0"/>
+            <wp:docPr id="10" name="Picture 10"/>
+            <wp:cNvGraphicFramePr>
+              <a:graphicFrameLocks xmlns:a="http://schemas.openxmlformats.org/drawingml/2006/main" noChangeAspect="1"/>
+            </wp:cNvGraphicFramePr>
+            <a:graphic xmlns:a="http://schemas.openxmlformats.org/drawingml/2006/main">
+              <a:graphicData uri="http://schemas.openxmlformats.org/drawingml/2006/picture">
+                <pic:pic xmlns:pic="http://schemas.openxmlformats.org/drawingml/2006/picture">
+                  <pic:nvPicPr>
+                    <pic:cNvPr id="10" name="Screen Shot 2018-12-10 at 8.56.28 PM.png"/>
+                    <pic:cNvPicPr/>
+                  </pic:nvPicPr>
+                  <pic:blipFill>
+                    <a:blip r:embed="rId16">
+                      <a:extLst>
+                        <a:ext uri="{28A0092B-C50C-407E-A947-70E740481C1C}">
+                          <a14:useLocalDpi xmlns:a14="http://schemas.microsoft.com/office/drawing/2010/main" val="0"/>
+                        </a:ext>
+                      </a:extLst>
+                    </a:blip>
+                    <a:stretch>
+                      <a:fillRect/>
+                    </a:stretch>
+                  </pic:blipFill>
+                  <pic:spPr>
+                    <a:xfrm>
+                      <a:off x="0" y="0"/>
+                      <a:ext cx="3675107" cy="3585064"/>
+                    </a:xfrm>
+                    <a:prstGeom prst="rect">
+                      <a:avLst/>
+                    </a:prstGeom>
+                  </pic:spPr>
+                </pic:pic>
+              </a:graphicData>
+            </a:graphic>
+          </wp:inline>
+        </w:drawing>
+      </w:r>
+    </w:p>
+    <w:p>
+      <w:pPr>
+        <w:jc w:val="center"/>
+      </w:pPr>
+    </w:p>
+    <w:p>
+      <w:pPr>
+        <w:jc w:val="center"/>
+      </w:pPr>
+    </w:p>
+    <w:p>
+      <w:pPr>
+        <w:jc w:val="center"/>
+      </w:pPr>
+      <w:r>
+        <w:rPr>
+          <w:noProof/>
+        </w:rPr>
+        <w:drawing>
+          <wp:inline distT="0" distB="0" distL="0" distR="0" wp14:anchorId="6E5A3850" wp14:editId="100B809D">
+            <wp:extent cx="3815862" cy="4440275"/>
+            <wp:effectExtent l="0" t="0" r="0" b="5080"/>
+            <wp:docPr id="11" name="Picture 11"/>
+            <wp:cNvGraphicFramePr>
+              <a:graphicFrameLocks xmlns:a="http://schemas.openxmlformats.org/drawingml/2006/main" noChangeAspect="1"/>
+            </wp:cNvGraphicFramePr>
+            <a:graphic xmlns:a="http://schemas.openxmlformats.org/drawingml/2006/main">
+              <a:graphicData uri="http://schemas.openxmlformats.org/drawingml/2006/picture">
+                <pic:pic xmlns:pic="http://schemas.openxmlformats.org/drawingml/2006/picture">
+                  <pic:nvPicPr>
+                    <pic:cNvPr id="11" name="Screen Shot 2018-12-10 at 8.56.40 PM.png"/>
+                    <pic:cNvPicPr/>
+                  </pic:nvPicPr>
+                  <pic:blipFill>
+                    <a:blip r:embed="rId17">
+                      <a:extLst>
+                        <a:ext uri="{28A0092B-C50C-407E-A947-70E740481C1C}">
+                          <a14:useLocalDpi xmlns:a14="http://schemas.microsoft.com/office/drawing/2010/main" val="0"/>
+                        </a:ext>
+                      </a:extLst>
+                    </a:blip>
+                    <a:stretch>
+                      <a:fillRect/>
+                    </a:stretch>
+                  </pic:blipFill>
+                  <pic:spPr>
+                    <a:xfrm>
+                      <a:off x="0" y="0"/>
+                      <a:ext cx="3828335" cy="4454789"/>
+                    </a:xfrm>
+                    <a:prstGeom prst="rect">
+                      <a:avLst/>
+                    </a:prstGeom>
+                  </pic:spPr>
+                </pic:pic>
+              </a:graphicData>
+            </a:graphic>
+          </wp:inline>
+        </w:drawing>
       </w:r>
     </w:p>
     <w:p/>
-    <w:p>
-      <w:r>
-        <w:t>PIC 2</w:t>
-      </w:r>
-    </w:p>
     <w:p/>
-    <w:p>
-      <w:r>
-        <w:t xml:space="preserve">Upon successfully signing up, the user will be prompted to the next screen where she/he can manage all the dating diaries. </w:t>
-      </w:r>
-    </w:p>
-    <w:p/>
-    <w:p>
-      <w:r>
-        <w:t>PIC 3</w:t>
-      </w:r>
-    </w:p>
-    <w:p/>
-    <w:p>
-      <w:r>
-        <w:t xml:space="preserve">To create a new dating diary, simply click “***” button. A new page will pop up and prompt the user to enter details of the dating diary. </w:t>
-      </w:r>
-    </w:p>
-    <w:p/>
-    <w:p>
-      <w:r>
-        <w:t>PIC 4</w:t>
-      </w:r>
-    </w:p>
-    <w:p/>
-    <w:p>
-      <w:r>
-        <w:t xml:space="preserve">There is a drop down with previously entered matches so that user can choose one conveniently if she had already gone on date with this match. </w:t>
-      </w:r>
-    </w:p>
-    <w:p/>
-    <w:p>
-      <w:r>
-        <w:t>PIC 5</w:t>
-      </w:r>
-    </w:p>
-    <w:p/>
-    <w:p>
-      <w:r>
-        <w:t>If the user would like to create a new match (match not already in the system), then he/she can click the button “***” and another window will pop up to let user enter match details.</w:t>
-      </w:r>
-    </w:p>
-    <w:p/>
-    <w:p>
-      <w:r>
-        <w:t>PIC 6</w:t>
-      </w:r>
-    </w:p>
-    <w:p/>
-    <w:p>
-      <w:r>
-        <w:t>User can then enter match name, age, a free text form blurb **and picture** and then click on save to save that match.</w:t>
-      </w:r>
-    </w:p>
-    <w:p/>
-    <w:p>
-      <w:r>
-        <w:lastRenderedPageBreak/>
-        <w:t xml:space="preserve">Upon saving, user will be able to select </w:t>
-      </w:r>
-      <w:r>
-        <w:t xml:space="preserve">that match in the new diary form. </w:t>
-      </w:r>
-    </w:p>
-    <w:p/>
-    <w:p>
-      <w:r>
-        <w:t>PIC 7</w:t>
-      </w:r>
-    </w:p>
-    <w:p/>
-    <w:p>
-      <w:r>
-        <w:t>After entering dating diary details such as location and notes, the user can return back to th</w:t>
-      </w:r>
-      <w:r>
-        <w:t>eir home page to manage diaries where they can see the newly created diary on their dashboard.</w:t>
-      </w:r>
-    </w:p>
-    <w:p/>
-    <w:p>
-      <w:r>
-        <w:t>PIC 8</w:t>
-      </w:r>
-    </w:p>
-    <w:p/>
-    <w:p>
-      <w:r>
-        <w:t>If the user wishes to delete a diary, he/she can click on “***button**”</w:t>
-      </w:r>
-      <w:r>
-        <w:t xml:space="preserve">. There will be a warning asking the user for deletion confirmation. If the user selected confirm, then the diary </w:t>
-      </w:r>
-      <w:r>
-        <w:t xml:space="preserve">and its corresponding match </w:t>
-      </w:r>
-      <w:r>
-        <w:t>will be deleted</w:t>
-      </w:r>
-      <w:r>
-        <w:t>.</w:t>
-      </w:r>
-    </w:p>
     <w:sectPr>
-      <w:headerReference w:type="default" r:id="rId6"/>
+      <w:headerReference w:type="default" r:id="rId18"/>
       <w:pgSz w:w="11900" w:h="16840"/>
       <w:pgMar w:top="1440" w:right="1440" w:bottom="1440" w:left="1440" w:header="708" w:footer="708" w:gutter="0"/>
       <w:cols w:space="708"/>
@@ -192,7 +867,7 @@
 </file>
 
 <file path=word/endnotes.xml><?xml version="1.0" encoding="utf-8"?>
-<w:endnotes xmlns:wpc="http://schemas.microsoft.com/office/word/2010/wordprocessingCanvas" xmlns:mo="http://schemas.microsoft.com/office/mac/office/2008/main" xmlns:mc="http://schemas.openxmlformats.org/markup-compatibility/2006" xmlns:mv="urn:schemas-microsoft-com:mac:vml" xmlns:o="urn:schemas-microsoft-com:office:office" xmlns:r="http://schemas.openxmlformats.org/officeDocument/2006/relationships" xmlns:m="http://schemas.openxmlformats.org/officeDocument/2006/math" xmlns:v="urn:schemas-microsoft-com:vml" xmlns:wp14="http://schemas.microsoft.com/office/word/2010/wordprocessingDrawing" xmlns:wp="http://schemas.openxmlformats.org/drawingml/2006/wordprocessingDrawing" xmlns:w10="urn:schemas-microsoft-com:office:word" xmlns:w="http://schemas.openxmlformats.org/wordprocessingml/2006/main" xmlns:w14="http://schemas.microsoft.com/office/word/2010/wordml" xmlns:w15="http://schemas.microsoft.com/office/word/2012/wordml" xmlns:wpg="http://schemas.microsoft.com/office/word/2010/wordprocessingGroup" xmlns:wpi="http://schemas.microsoft.com/office/word/2010/wordprocessingInk" xmlns:wne="http://schemas.microsoft.com/office/word/2006/wordml" xmlns:wps="http://schemas.microsoft.com/office/word/2010/wordprocessingShape" mc:Ignorable="w14 w15 wp14">
+<w:endnotes xmlns:wpc="http://schemas.microsoft.com/office/word/2010/wordprocessingCanvas" xmlns:cx="http://schemas.microsoft.com/office/drawing/2014/chartex" xmlns:cx1="http://schemas.microsoft.com/office/drawing/2015/9/8/chartex" xmlns:cx2="http://schemas.microsoft.com/office/drawing/2015/10/21/chartex" xmlns:cx3="http://schemas.microsoft.com/office/drawing/2016/5/9/chartex" xmlns:cx4="http://schemas.microsoft.com/office/drawing/2016/5/10/chartex" xmlns:cx5="http://schemas.microsoft.com/office/drawing/2016/5/11/chartex" xmlns:cx6="http://schemas.microsoft.com/office/drawing/2016/5/12/chartex" xmlns:cx7="http://schemas.microsoft.com/office/drawing/2016/5/13/chartex" xmlns:cx8="http://schemas.microsoft.com/office/drawing/2016/5/14/chartex" xmlns:mc="http://schemas.openxmlformats.org/markup-compatibility/2006" xmlns:aink="http://schemas.microsoft.com/office/drawing/2016/ink" xmlns:am3d="http://schemas.microsoft.com/office/drawing/2017/model3d" xmlns:o="urn:schemas-microsoft-com:office:office" xmlns:r="http://schemas.openxmlformats.org/officeDocument/2006/relationships" xmlns:m="http://schemas.openxmlformats.org/officeDocument/2006/math" xmlns:v="urn:schemas-microsoft-com:vml" xmlns:wp14="http://schemas.microsoft.com/office/word/2010/wordprocessingDrawing" xmlns:wp="http://schemas.openxmlformats.org/drawingml/2006/wordprocessingDrawing" xmlns:w10="urn:schemas-microsoft-com:office:word" xmlns:w="http://schemas.openxmlformats.org/wordprocessingml/2006/main" xmlns:w14="http://schemas.microsoft.com/office/word/2010/wordml" xmlns:w15="http://schemas.microsoft.com/office/word/2012/wordml" xmlns:w16cid="http://schemas.microsoft.com/office/word/2016/wordml/cid" xmlns:w16se="http://schemas.microsoft.com/office/word/2015/wordml/symex" xmlns:wpg="http://schemas.microsoft.com/office/word/2010/wordprocessingGroup" xmlns:wpi="http://schemas.microsoft.com/office/word/2010/wordprocessingInk" xmlns:wne="http://schemas.microsoft.com/office/word/2006/wordml" xmlns:wps="http://schemas.microsoft.com/office/word/2010/wordprocessingShape" mc:Ignorable="w14 w15 w16se w16cid wp14">
   <w:endnote w:type="separator" w:id="-1">
     <w:p>
       <w:r>
@@ -211,7 +886,7 @@
 </file>
 
 <file path=word/footnotes.xml><?xml version="1.0" encoding="utf-8"?>
-<w:footnotes xmlns:wpc="http://schemas.microsoft.com/office/word/2010/wordprocessingCanvas" xmlns:mo="http://schemas.microsoft.com/office/mac/office/2008/main" xmlns:mc="http://schemas.openxmlformats.org/markup-compatibility/2006" xmlns:mv="urn:schemas-microsoft-com:mac:vml" xmlns:o="urn:schemas-microsoft-com:office:office" xmlns:r="http://schemas.openxmlformats.org/officeDocument/2006/relationships" xmlns:m="http://schemas.openxmlformats.org/officeDocument/2006/math" xmlns:v="urn:schemas-microsoft-com:vml" xmlns:wp14="http://schemas.microsoft.com/office/word/2010/wordprocessingDrawing" xmlns:wp="http://schemas.openxmlformats.org/drawingml/2006/wordprocessingDrawing" xmlns:w10="urn:schemas-microsoft-com:office:word" xmlns:w="http://schemas.openxmlformats.org/wordprocessingml/2006/main" xmlns:w14="http://schemas.microsoft.com/office/word/2010/wordml" xmlns:w15="http://schemas.microsoft.com/office/word/2012/wordml" xmlns:wpg="http://schemas.microsoft.com/office/word/2010/wordprocessingGroup" xmlns:wpi="http://schemas.microsoft.com/office/word/2010/wordprocessingInk" xmlns:wne="http://schemas.microsoft.com/office/word/2006/wordml" xmlns:wps="http://schemas.microsoft.com/office/word/2010/wordprocessingShape" mc:Ignorable="w14 w15 wp14">
+<w:footnotes xmlns:wpc="http://schemas.microsoft.com/office/word/2010/wordprocessingCanvas" xmlns:cx="http://schemas.microsoft.com/office/drawing/2014/chartex" xmlns:cx1="http://schemas.microsoft.com/office/drawing/2015/9/8/chartex" xmlns:cx2="http://schemas.microsoft.com/office/drawing/2015/10/21/chartex" xmlns:cx3="http://schemas.microsoft.com/office/drawing/2016/5/9/chartex" xmlns:cx4="http://schemas.microsoft.com/office/drawing/2016/5/10/chartex" xmlns:cx5="http://schemas.microsoft.com/office/drawing/2016/5/11/chartex" xmlns:cx6="http://schemas.microsoft.com/office/drawing/2016/5/12/chartex" xmlns:cx7="http://schemas.microsoft.com/office/drawing/2016/5/13/chartex" xmlns:cx8="http://schemas.microsoft.com/office/drawing/2016/5/14/chartex" xmlns:mc="http://schemas.openxmlformats.org/markup-compatibility/2006" xmlns:aink="http://schemas.microsoft.com/office/drawing/2016/ink" xmlns:am3d="http://schemas.microsoft.com/office/drawing/2017/model3d" xmlns:o="urn:schemas-microsoft-com:office:office" xmlns:r="http://schemas.openxmlformats.org/officeDocument/2006/relationships" xmlns:m="http://schemas.openxmlformats.org/officeDocument/2006/math" xmlns:v="urn:schemas-microsoft-com:vml" xmlns:wp14="http://schemas.microsoft.com/office/word/2010/wordprocessingDrawing" xmlns:wp="http://schemas.openxmlformats.org/drawingml/2006/wordprocessingDrawing" xmlns:w10="urn:schemas-microsoft-com:office:word" xmlns:w="http://schemas.openxmlformats.org/wordprocessingml/2006/main" xmlns:w14="http://schemas.microsoft.com/office/word/2010/wordml" xmlns:w15="http://schemas.microsoft.com/office/word/2012/wordml" xmlns:w16cid="http://schemas.microsoft.com/office/word/2016/wordml/cid" xmlns:w16se="http://schemas.microsoft.com/office/word/2015/wordml/symex" xmlns:wpg="http://schemas.microsoft.com/office/word/2010/wordprocessingGroup" xmlns:wpi="http://schemas.microsoft.com/office/word/2010/wordprocessingInk" xmlns:wne="http://schemas.microsoft.com/office/word/2006/wordml" xmlns:wps="http://schemas.microsoft.com/office/word/2010/wordprocessingShape" mc:Ignorable="w14 w15 w16se w16cid wp14">
   <w:footnote w:type="separator" w:id="-1">
     <w:p>
       <w:r>
@@ -230,7 +905,7 @@
 </file>
 
 <file path=word/header1.xml><?xml version="1.0" encoding="utf-8"?>
-<w:hdr xmlns:wpc="http://schemas.microsoft.com/office/word/2010/wordprocessingCanvas" xmlns:mo="http://schemas.microsoft.com/office/mac/office/2008/main" xmlns:mc="http://schemas.openxmlformats.org/markup-compatibility/2006" xmlns:mv="urn:schemas-microsoft-com:mac:vml" xmlns:o="urn:schemas-microsoft-com:office:office" xmlns:r="http://schemas.openxmlformats.org/officeDocument/2006/relationships" xmlns:m="http://schemas.openxmlformats.org/officeDocument/2006/math" xmlns:v="urn:schemas-microsoft-com:vml" xmlns:wp14="http://schemas.microsoft.com/office/word/2010/wordprocessingDrawing" xmlns:wp="http://schemas.openxmlformats.org/drawingml/2006/wordprocessingDrawing" xmlns:w10="urn:schemas-microsoft-com:office:word" xmlns:w="http://schemas.openxmlformats.org/wordprocessingml/2006/main" xmlns:w14="http://schemas.microsoft.com/office/word/2010/wordml" xmlns:w15="http://schemas.microsoft.com/office/word/2012/wordml" xmlns:wpg="http://schemas.microsoft.com/office/word/2010/wordprocessingGroup" xmlns:wpi="http://schemas.microsoft.com/office/word/2010/wordprocessingInk" xmlns:wne="http://schemas.microsoft.com/office/word/2006/wordml" xmlns:wps="http://schemas.microsoft.com/office/word/2010/wordprocessingShape" mc:Ignorable="w14 w15 wp14">
+<w:hdr xmlns:wpc="http://schemas.microsoft.com/office/word/2010/wordprocessingCanvas" xmlns:cx="http://schemas.microsoft.com/office/drawing/2014/chartex" xmlns:cx1="http://schemas.microsoft.com/office/drawing/2015/9/8/chartex" xmlns:cx2="http://schemas.microsoft.com/office/drawing/2015/10/21/chartex" xmlns:cx3="http://schemas.microsoft.com/office/drawing/2016/5/9/chartex" xmlns:cx4="http://schemas.microsoft.com/office/drawing/2016/5/10/chartex" xmlns:cx5="http://schemas.microsoft.com/office/drawing/2016/5/11/chartex" xmlns:cx6="http://schemas.microsoft.com/office/drawing/2016/5/12/chartex" xmlns:cx7="http://schemas.microsoft.com/office/drawing/2016/5/13/chartex" xmlns:cx8="http://schemas.microsoft.com/office/drawing/2016/5/14/chartex" xmlns:mc="http://schemas.openxmlformats.org/markup-compatibility/2006" xmlns:aink="http://schemas.microsoft.com/office/drawing/2016/ink" xmlns:am3d="http://schemas.microsoft.com/office/drawing/2017/model3d" xmlns:o="urn:schemas-microsoft-com:office:office" xmlns:r="http://schemas.openxmlformats.org/officeDocument/2006/relationships" xmlns:m="http://schemas.openxmlformats.org/officeDocument/2006/math" xmlns:v="urn:schemas-microsoft-com:vml" xmlns:wp14="http://schemas.microsoft.com/office/word/2010/wordprocessingDrawing" xmlns:wp="http://schemas.openxmlformats.org/drawingml/2006/wordprocessingDrawing" xmlns:w10="urn:schemas-microsoft-com:office:word" xmlns:w="http://schemas.openxmlformats.org/wordprocessingml/2006/main" xmlns:w14="http://schemas.microsoft.com/office/word/2010/wordml" xmlns:w15="http://schemas.microsoft.com/office/word/2012/wordml" xmlns:w16cid="http://schemas.microsoft.com/office/word/2016/wordml/cid" xmlns:w16se="http://schemas.microsoft.com/office/word/2015/wordml/symex" xmlns:wpg="http://schemas.microsoft.com/office/word/2010/wordprocessingGroup" xmlns:wpi="http://schemas.microsoft.com/office/word/2010/wordprocessingInk" xmlns:wne="http://schemas.microsoft.com/office/word/2006/wordml" xmlns:wps="http://schemas.microsoft.com/office/word/2010/wordprocessingShape" mc:Ignorable="w14 w15 w16se w16cid wp14">
   <w:p>
     <w:pPr>
       <w:pStyle w:val="Header"/>
@@ -250,8 +925,129 @@
 </w:hdr>
 </file>
 
+<file path=word/numbering.xml><?xml version="1.0" encoding="utf-8"?>
+<w:numbering xmlns:wpc="http://schemas.microsoft.com/office/word/2010/wordprocessingCanvas" xmlns:cx="http://schemas.microsoft.com/office/drawing/2014/chartex" xmlns:cx1="http://schemas.microsoft.com/office/drawing/2015/9/8/chartex" xmlns:cx2="http://schemas.microsoft.com/office/drawing/2015/10/21/chartex" xmlns:cx3="http://schemas.microsoft.com/office/drawing/2016/5/9/chartex" xmlns:cx4="http://schemas.microsoft.com/office/drawing/2016/5/10/chartex" xmlns:cx5="http://schemas.microsoft.com/office/drawing/2016/5/11/chartex" xmlns:cx6="http://schemas.microsoft.com/office/drawing/2016/5/12/chartex" xmlns:cx7="http://schemas.microsoft.com/office/drawing/2016/5/13/chartex" xmlns:cx8="http://schemas.microsoft.com/office/drawing/2016/5/14/chartex" xmlns:mc="http://schemas.openxmlformats.org/markup-compatibility/2006" xmlns:aink="http://schemas.microsoft.com/office/drawing/2016/ink" xmlns:am3d="http://schemas.microsoft.com/office/drawing/2017/model3d" xmlns:o="urn:schemas-microsoft-com:office:office" xmlns:r="http://schemas.openxmlformats.org/officeDocument/2006/relationships" xmlns:m="http://schemas.openxmlformats.org/officeDocument/2006/math" xmlns:v="urn:schemas-microsoft-com:vml" xmlns:wp14="http://schemas.microsoft.com/office/word/2010/wordprocessingDrawing" xmlns:wp="http://schemas.openxmlformats.org/drawingml/2006/wordprocessingDrawing" xmlns:w10="urn:schemas-microsoft-com:office:word" xmlns:w="http://schemas.openxmlformats.org/wordprocessingml/2006/main" xmlns:w14="http://schemas.microsoft.com/office/word/2010/wordml" xmlns:w15="http://schemas.microsoft.com/office/word/2012/wordml" xmlns:w16cid="http://schemas.microsoft.com/office/word/2016/wordml/cid" xmlns:w16se="http://schemas.microsoft.com/office/word/2015/wordml/symex" xmlns:wpg="http://schemas.microsoft.com/office/word/2010/wordprocessingGroup" xmlns:wpi="http://schemas.microsoft.com/office/word/2010/wordprocessingInk" xmlns:wne="http://schemas.microsoft.com/office/word/2006/wordml" xmlns:wps="http://schemas.microsoft.com/office/word/2010/wordprocessingShape" mc:Ignorable="w14 w15 w16se w16cid wp14">
+  <w:abstractNum w:abstractNumId="0" w15:restartNumberingAfterBreak="0">
+    <w:nsid w:val="2D0A16BF"/>
+    <w:multiLevelType w:val="hybridMultilevel"/>
+    <w:tmpl w:val="E30849B2"/>
+    <w:lvl w:ilvl="0" w:tplc="04090001">
+      <w:start w:val="1"/>
+      <w:numFmt w:val="bullet"/>
+      <w:lvlText w:val=""/>
+      <w:lvlJc w:val="left"/>
+      <w:pPr>
+        <w:ind w:left="720" w:hanging="360"/>
+      </w:pPr>
+      <w:rPr>
+        <w:rFonts w:ascii="Symbol" w:hAnsi="Symbol" w:hint="default"/>
+      </w:rPr>
+    </w:lvl>
+    <w:lvl w:ilvl="1" w:tplc="04090003" w:tentative="1">
+      <w:start w:val="1"/>
+      <w:numFmt w:val="bullet"/>
+      <w:lvlText w:val="o"/>
+      <w:lvlJc w:val="left"/>
+      <w:pPr>
+        <w:ind w:left="1440" w:hanging="360"/>
+      </w:pPr>
+      <w:rPr>
+        <w:rFonts w:ascii="Courier New" w:hAnsi="Courier New" w:cs="Courier New" w:hint="default"/>
+      </w:rPr>
+    </w:lvl>
+    <w:lvl w:ilvl="2" w:tplc="04090005" w:tentative="1">
+      <w:start w:val="1"/>
+      <w:numFmt w:val="bullet"/>
+      <w:lvlText w:val=""/>
+      <w:lvlJc w:val="left"/>
+      <w:pPr>
+        <w:ind w:left="2160" w:hanging="360"/>
+      </w:pPr>
+      <w:rPr>
+        <w:rFonts w:ascii="Wingdings" w:hAnsi="Wingdings" w:hint="default"/>
+      </w:rPr>
+    </w:lvl>
+    <w:lvl w:ilvl="3" w:tplc="04090001" w:tentative="1">
+      <w:start w:val="1"/>
+      <w:numFmt w:val="bullet"/>
+      <w:lvlText w:val=""/>
+      <w:lvlJc w:val="left"/>
+      <w:pPr>
+        <w:ind w:left="2880" w:hanging="360"/>
+      </w:pPr>
+      <w:rPr>
+        <w:rFonts w:ascii="Symbol" w:hAnsi="Symbol" w:hint="default"/>
+      </w:rPr>
+    </w:lvl>
+    <w:lvl w:ilvl="4" w:tplc="04090003" w:tentative="1">
+      <w:start w:val="1"/>
+      <w:numFmt w:val="bullet"/>
+      <w:lvlText w:val="o"/>
+      <w:lvlJc w:val="left"/>
+      <w:pPr>
+        <w:ind w:left="3600" w:hanging="360"/>
+      </w:pPr>
+      <w:rPr>
+        <w:rFonts w:ascii="Courier New" w:hAnsi="Courier New" w:cs="Courier New" w:hint="default"/>
+      </w:rPr>
+    </w:lvl>
+    <w:lvl w:ilvl="5" w:tplc="04090005" w:tentative="1">
+      <w:start w:val="1"/>
+      <w:numFmt w:val="bullet"/>
+      <w:lvlText w:val=""/>
+      <w:lvlJc w:val="left"/>
+      <w:pPr>
+        <w:ind w:left="4320" w:hanging="360"/>
+      </w:pPr>
+      <w:rPr>
+        <w:rFonts w:ascii="Wingdings" w:hAnsi="Wingdings" w:hint="default"/>
+      </w:rPr>
+    </w:lvl>
+    <w:lvl w:ilvl="6" w:tplc="04090001" w:tentative="1">
+      <w:start w:val="1"/>
+      <w:numFmt w:val="bullet"/>
+      <w:lvlText w:val=""/>
+      <w:lvlJc w:val="left"/>
+      <w:pPr>
+        <w:ind w:left="5040" w:hanging="360"/>
+      </w:pPr>
+      <w:rPr>
+        <w:rFonts w:ascii="Symbol" w:hAnsi="Symbol" w:hint="default"/>
+      </w:rPr>
+    </w:lvl>
+    <w:lvl w:ilvl="7" w:tplc="04090003" w:tentative="1">
+      <w:start w:val="1"/>
+      <w:numFmt w:val="bullet"/>
+      <w:lvlText w:val="o"/>
+      <w:lvlJc w:val="left"/>
+      <w:pPr>
+        <w:ind w:left="5760" w:hanging="360"/>
+      </w:pPr>
+      <w:rPr>
+        <w:rFonts w:ascii="Courier New" w:hAnsi="Courier New" w:cs="Courier New" w:hint="default"/>
+      </w:rPr>
+    </w:lvl>
+    <w:lvl w:ilvl="8" w:tplc="04090005" w:tentative="1">
+      <w:start w:val="1"/>
+      <w:numFmt w:val="bullet"/>
+      <w:lvlText w:val=""/>
+      <w:lvlJc w:val="left"/>
+      <w:pPr>
+        <w:ind w:left="6480" w:hanging="360"/>
+      </w:pPr>
+      <w:rPr>
+        <w:rFonts w:ascii="Wingdings" w:hAnsi="Wingdings" w:hint="default"/>
+      </w:rPr>
+    </w:lvl>
+  </w:abstractNum>
+  <w:num w:numId="1">
+    <w:abstractNumId w:val="0"/>
+  </w:num>
+</w:numbering>
+</file>
+
 <file path=word/styles.xml><?xml version="1.0" encoding="utf-8"?>
-<w:styles xmlns:mc="http://schemas.openxmlformats.org/markup-compatibility/2006" xmlns:r="http://schemas.openxmlformats.org/officeDocument/2006/relationships" xmlns:w="http://schemas.openxmlformats.org/wordprocessingml/2006/main" xmlns:w14="http://schemas.microsoft.com/office/word/2010/wordml" xmlns:w15="http://schemas.microsoft.com/office/word/2012/wordml" mc:Ignorable="w14 w15">
+<w:styles xmlns:mc="http://schemas.openxmlformats.org/markup-compatibility/2006" xmlns:r="http://schemas.openxmlformats.org/officeDocument/2006/relationships" xmlns:w="http://schemas.openxmlformats.org/wordprocessingml/2006/main" xmlns:w14="http://schemas.microsoft.com/office/word/2010/wordml" xmlns:w15="http://schemas.microsoft.com/office/word/2012/wordml" xmlns:w16cid="http://schemas.microsoft.com/office/word/2016/wordml/cid" xmlns:w16se="http://schemas.microsoft.com/office/word/2015/wordml/symex" mc:Ignorable="w14 w15 w16se w16cid">
   <w:docDefaults>
     <w:rPrDefault>
       <w:rPr>
@@ -263,7 +1059,7 @@
     </w:rPrDefault>
     <w:pPrDefault/>
   </w:docDefaults>
-  <w:latentStyles w:defLockedState="0" w:defUIPriority="99" w:defSemiHidden="0" w:defUnhideWhenUsed="0" w:defQFormat="0" w:count="382">
+  <w:latentStyles w:defLockedState="0" w:defUIPriority="99" w:defSemiHidden="0" w:defUnhideWhenUsed="0" w:defQFormat="0" w:count="375">
     <w:lsdException w:name="Normal" w:uiPriority="0" w:qFormat="1"/>
     <w:lsdException w:name="heading 1" w:uiPriority="9" w:qFormat="1"/>
     <w:lsdException w:name="heading 2" w:semiHidden="1" w:uiPriority="9" w:unhideWhenUsed="1" w:qFormat="1"/>
@@ -420,15 +1216,6 @@
     <w:lsdException w:name="Balloon Text" w:semiHidden="1" w:unhideWhenUsed="1"/>
     <w:lsdException w:name="Table Grid" w:uiPriority="39"/>
     <w:lsdException w:name="Table Theme" w:semiHidden="1" w:unhideWhenUsed="1"/>
-    <w:lsdException w:name="Note Level 1" w:semiHidden="1" w:unhideWhenUsed="1"/>
-    <w:lsdException w:name="Note Level 2" w:semiHidden="1" w:unhideWhenUsed="1"/>
-    <w:lsdException w:name="Note Level 3" w:semiHidden="1" w:unhideWhenUsed="1"/>
-    <w:lsdException w:name="Note Level 4" w:semiHidden="1" w:unhideWhenUsed="1"/>
-    <w:lsdException w:name="Note Level 5" w:semiHidden="1" w:unhideWhenUsed="1"/>
-    <w:lsdException w:name="Note Level 6" w:semiHidden="1" w:unhideWhenUsed="1"/>
-    <w:lsdException w:name="Note Level 7" w:semiHidden="1" w:unhideWhenUsed="1"/>
-    <w:lsdException w:name="Note Level 8" w:semiHidden="1" w:unhideWhenUsed="1"/>
-    <w:lsdException w:name="Note Level 9" w:semiHidden="1" w:unhideWhenUsed="1"/>
     <w:lsdException w:name="Placeholder Text" w:semiHidden="1"/>
     <w:lsdException w:name="No Spacing" w:uiPriority="1" w:qFormat="1"/>
     <w:lsdException w:name="Light Shading" w:uiPriority="60"/>
@@ -720,6 +1507,17 @@
     <w:uiPriority w:val="99"/>
     <w:rsid w:val="000C31D3"/>
   </w:style>
+  <w:style w:type="paragraph" w:styleId="ListParagraph">
+    <w:name w:val="List Paragraph"/>
+    <w:basedOn w:val="Normal"/>
+    <w:uiPriority w:val="34"/>
+    <w:qFormat/>
+    <w:rsid w:val="0016210C"/>
+    <w:pPr>
+      <w:ind w:left="720"/>
+      <w:contextualSpacing/>
+    </w:pPr>
+  </w:style>
 </w:styles>
 </file>
 
